--- a/Procesbeschrijving v1.0.docx
+++ b/Procesbeschrijving v1.0.docx
@@ -5,33 +5,30 @@
     <w:p>
       <w:pPr>
         <w:pStyle w:val="Heading2"/>
-      </w:pPr>
-      <w:proofErr w:type="spellStart"/>
-      <w:r>
-        <w:t>Proces</w:t>
-      </w:r>
-      <w:proofErr w:type="spellEnd"/>
-      <w:r>
-        <w:t xml:space="preserve"> </w:t>
-      </w:r>
-      <w:proofErr w:type="spellStart"/>
-      <w:r>
-        <w:t>Opdracht</w:t>
-      </w:r>
-      <w:proofErr w:type="spellEnd"/>
-      <w:r>
-        <w:t xml:space="preserve"> 1</w:t>
+        <w:rPr>
+          <w:lang w:val="nl-NL"/>
+        </w:rPr>
+      </w:pPr>
+      <w:r>
+        <w:rPr>
+          <w:lang w:val="nl-NL"/>
+        </w:rPr>
+        <w:t>Proces Opdracht 1</w:t>
       </w:r>
     </w:p>
     <w:p>
       <w:pPr>
         <w:pStyle w:val="Heading3"/>
-      </w:pPr>
-      <w:proofErr w:type="spellStart"/>
-      <w:r>
+        <w:rPr>
+          <w:lang w:val="nl-NL"/>
+        </w:rPr>
+      </w:pPr>
+      <w:r>
+        <w:rPr>
+          <w:lang w:val="nl-NL"/>
+        </w:rPr>
         <w:t>Oriënteren</w:t>
       </w:r>
-      <w:proofErr w:type="spellEnd"/>
     </w:p>
     <w:p>
       <w:pPr>
@@ -530,8 +527,6 @@
         </w:rPr>
         <w:t xml:space="preserve"> eruit halen</w:t>
       </w:r>
-      <w:bookmarkStart w:id="0" w:name="_GoBack"/>
-      <w:bookmarkEnd w:id="0"/>
     </w:p>
     <w:p>
       <w:pPr>
@@ -733,18 +728,7 @@
     </w:p>
     <w:p>
       <w:pPr>
-        <w:pStyle w:val="ListParagraph"/>
-        <w:numPr>
-          <w:ilvl w:val="0"/>
-          <w:numId w:val="3"/>
-        </w:numPr>
-        <w:rPr>
-          <w:lang w:val="nl-NL"/>
-        </w:rPr>
-      </w:pPr>
-    </w:p>
-    <w:p>
-      <w:pPr>
+        <w:pStyle w:val="Heading3"/>
         <w:rPr>
           <w:lang w:val="nl-NL"/>
         </w:rPr>
@@ -754,6 +738,175 @@
           <w:lang w:val="nl-NL"/>
         </w:rPr>
         <w:lastRenderedPageBreak/>
+        <w:t>Clusteren</w:t>
+      </w:r>
+    </w:p>
+    <w:p>
+      <w:pPr>
+        <w:rPr>
+          <w:lang w:val="nl-NL"/>
+        </w:rPr>
+      </w:pPr>
+      <w:r>
+        <w:rPr>
+          <w:lang w:val="nl-NL"/>
+        </w:rPr>
+        <w:t xml:space="preserve">We hebben de dataset geclusterd met behulp van het </w:t>
+      </w:r>
+      <w:proofErr w:type="gramStart"/>
+      <w:r>
+        <w:rPr>
+          <w:lang w:val="nl-NL"/>
+        </w:rPr>
+        <w:t>K means</w:t>
+      </w:r>
+      <w:proofErr w:type="gramEnd"/>
+      <w:r>
+        <w:rPr>
+          <w:lang w:val="nl-NL"/>
+        </w:rPr>
+        <w:t xml:space="preserve"> model. Hierbij hebben we gekozen voor 3 clusters. De features die we gebruikt hebben om te clusteren zijn alle kolommen die in de vorige stap ge-pre-processed zijn. Zo hebben wij de </w:t>
+      </w:r>
+      <w:proofErr w:type="spellStart"/>
+      <w:r>
+        <w:rPr>
+          <w:lang w:val="nl-NL"/>
+        </w:rPr>
+        <w:t>tfidf</w:t>
+      </w:r>
+      <w:proofErr w:type="spellEnd"/>
+      <w:r>
+        <w:rPr>
+          <w:lang w:val="nl-NL"/>
+        </w:rPr>
+        <w:t xml:space="preserve"> van de kolommen </w:t>
+      </w:r>
+      <w:proofErr w:type="spellStart"/>
+      <w:r>
+        <w:rPr>
+          <w:lang w:val="nl-NL"/>
+        </w:rPr>
+        <w:t>title</w:t>
+      </w:r>
+      <w:proofErr w:type="spellEnd"/>
+      <w:r>
+        <w:rPr>
+          <w:lang w:val="nl-NL"/>
+        </w:rPr>
+        <w:t xml:space="preserve">, </w:t>
+      </w:r>
+      <w:proofErr w:type="spellStart"/>
+      <w:r>
+        <w:rPr>
+          <w:lang w:val="nl-NL"/>
+        </w:rPr>
+        <w:t>description</w:t>
+      </w:r>
+      <w:proofErr w:type="spellEnd"/>
+      <w:r>
+        <w:rPr>
+          <w:lang w:val="nl-NL"/>
+        </w:rPr>
+        <w:t xml:space="preserve">, </w:t>
+      </w:r>
+      <w:proofErr w:type="spellStart"/>
+      <w:r>
+        <w:rPr>
+          <w:lang w:val="nl-NL"/>
+        </w:rPr>
+        <w:t>ingredients</w:t>
+      </w:r>
+      <w:proofErr w:type="spellEnd"/>
+      <w:r>
+        <w:rPr>
+          <w:lang w:val="nl-NL"/>
+        </w:rPr>
+        <w:t xml:space="preserve"> en </w:t>
+      </w:r>
+      <w:proofErr w:type="spellStart"/>
+      <w:r>
+        <w:rPr>
+          <w:lang w:val="nl-NL"/>
+        </w:rPr>
+        <w:t>method</w:t>
+      </w:r>
+      <w:proofErr w:type="spellEnd"/>
+      <w:r>
+        <w:rPr>
+          <w:lang w:val="nl-NL"/>
+        </w:rPr>
+        <w:t xml:space="preserve"> gebruikt. Verder hebben we de </w:t>
+      </w:r>
+      <w:proofErr w:type="spellStart"/>
+      <w:r>
+        <w:rPr>
+          <w:lang w:val="nl-NL"/>
+        </w:rPr>
+        <w:t>omgezetten</w:t>
+      </w:r>
+      <w:proofErr w:type="spellEnd"/>
+      <w:r>
+        <w:rPr>
+          <w:lang w:val="nl-NL"/>
+        </w:rPr>
+        <w:t xml:space="preserve"> kolom </w:t>
+      </w:r>
+      <w:proofErr w:type="spellStart"/>
+      <w:r>
+        <w:rPr>
+          <w:lang w:val="nl-NL"/>
+        </w:rPr>
+        <w:t>skill_level</w:t>
+      </w:r>
+      <w:proofErr w:type="spellEnd"/>
+      <w:r>
+        <w:rPr>
+          <w:lang w:val="nl-NL"/>
+        </w:rPr>
+        <w:t xml:space="preserve"> ook gebruikt als feature. </w:t>
+      </w:r>
+    </w:p>
+    <w:p>
+      <w:pPr>
+        <w:pStyle w:val="Heading3"/>
+        <w:rPr>
+          <w:lang w:val="nl-NL"/>
+        </w:rPr>
+      </w:pPr>
+      <w:r>
+        <w:rPr>
+          <w:lang w:val="nl-NL"/>
+        </w:rPr>
+        <w:t>Clusters interpreteren</w:t>
+      </w:r>
+    </w:p>
+    <w:p>
+      <w:pPr>
+        <w:rPr>
+          <w:lang w:val="nl-NL"/>
+        </w:rPr>
+      </w:pPr>
+      <w:r>
+        <w:rPr>
+          <w:lang w:val="nl-NL"/>
+        </w:rPr>
+        <w:t xml:space="preserve">Om de clusters te interpreteren hebben wij de labels vergeleken met de corresponderende titels van de gerechten. Helaas kwam hier niet een beduidend resultaat uit. Wat ons echter wel opviel, was dat in ons eerste cluster verassend veel gerechten voorkwamen die chocola of iets dergelijks bevatten. Echter wil dit niet zeggen dat in de andere twee clusters geen enkel gerecht voorkwam dat chocola bevatte. </w:t>
+      </w:r>
+    </w:p>
+    <w:p>
+      <w:pPr>
+        <w:rPr>
+          <w:rFonts w:asciiTheme="majorHAnsi" w:eastAsiaTheme="majorEastAsia" w:hAnsiTheme="majorHAnsi" w:cstheme="majorBidi"/>
+          <w:color w:val="729928" w:themeColor="accent1" w:themeShade="BF"/>
+          <w:sz w:val="26"/>
+          <w:szCs w:val="26"/>
+          <w:lang w:val="nl-NL"/>
+        </w:rPr>
+      </w:pPr>
+      <w:r>
+        <w:rPr>
+          <w:lang w:val="nl-NL"/>
+        </w:rPr>
         <w:br w:type="page"/>
       </w:r>
     </w:p>
@@ -771,6 +924,27 @@
         <w:lastRenderedPageBreak/>
         <w:t>Proces Opdracht 2</w:t>
       </w:r>
+    </w:p>
+    <w:p>
+      <w:pPr>
+        <w:rPr>
+          <w:lang w:val="nl-NL"/>
+        </w:rPr>
+      </w:pPr>
+      <w:r>
+        <w:rPr>
+          <w:lang w:val="nl-NL"/>
+        </w:rPr>
+        <w:t xml:space="preserve">Bij </w:t>
+      </w:r>
+      <w:r>
+        <w:rPr>
+          <w:lang w:val="nl-NL"/>
+        </w:rPr>
+        <w:t xml:space="preserve">deze opdracht </w:t>
+      </w:r>
+      <w:bookmarkStart w:id="0" w:name="_GoBack"/>
+      <w:bookmarkEnd w:id="0"/>
     </w:p>
     <w:sectPr>
       <w:pgSz w:w="12240" w:h="15840"/>

--- a/Procesbeschrijving v1.0.docx
+++ b/Procesbeschrijving v1.0.docx
@@ -4,7 +4,7 @@
   <w:body>
     <w:p>
       <w:pPr>
-        <w:pStyle w:val="Heading2"/>
+        <w:pStyle w:val="Kop2"/>
         <w:rPr>
           <w:lang w:val="nl-NL"/>
         </w:rPr>
@@ -18,7 +18,7 @@
     </w:p>
     <w:p>
       <w:pPr>
-        <w:pStyle w:val="Heading3"/>
+        <w:pStyle w:val="Kop3"/>
         <w:rPr>
           <w:lang w:val="nl-NL"/>
         </w:rPr>
@@ -232,7 +232,7 @@
     </w:p>
     <w:p>
       <w:pPr>
-        <w:pStyle w:val="ListParagraph"/>
+        <w:pStyle w:val="Lijstalinea"/>
         <w:numPr>
           <w:ilvl w:val="0"/>
           <w:numId w:val="2"/>
@@ -250,7 +250,7 @@
     </w:p>
     <w:p>
       <w:pPr>
-        <w:pStyle w:val="ListParagraph"/>
+        <w:pStyle w:val="Lijstalinea"/>
         <w:numPr>
           <w:ilvl w:val="0"/>
           <w:numId w:val="2"/>
@@ -268,7 +268,7 @@
     </w:p>
     <w:p>
       <w:pPr>
-        <w:pStyle w:val="ListParagraph"/>
+        <w:pStyle w:val="Lijstalinea"/>
         <w:numPr>
           <w:ilvl w:val="0"/>
           <w:numId w:val="2"/>
@@ -286,7 +286,7 @@
     </w:p>
     <w:p>
       <w:pPr>
-        <w:pStyle w:val="ListParagraph"/>
+        <w:pStyle w:val="Lijstalinea"/>
         <w:numPr>
           <w:ilvl w:val="0"/>
           <w:numId w:val="2"/>
@@ -304,7 +304,7 @@
     </w:p>
     <w:p>
       <w:pPr>
-        <w:pStyle w:val="ListParagraph"/>
+        <w:pStyle w:val="Lijstalinea"/>
         <w:numPr>
           <w:ilvl w:val="0"/>
           <w:numId w:val="2"/>
@@ -330,7 +330,7 @@
     </w:p>
     <w:p>
       <w:pPr>
-        <w:pStyle w:val="Heading3"/>
+        <w:pStyle w:val="Kop3"/>
         <w:rPr>
           <w:lang w:val="nl-NL"/>
         </w:rPr>
@@ -387,7 +387,7 @@
     </w:p>
     <w:p>
       <w:pPr>
-        <w:pStyle w:val="ListParagraph"/>
+        <w:pStyle w:val="Lijstalinea"/>
         <w:numPr>
           <w:ilvl w:val="0"/>
           <w:numId w:val="1"/>
@@ -405,7 +405,7 @@
     </w:p>
     <w:p>
       <w:pPr>
-        <w:pStyle w:val="ListParagraph"/>
+        <w:pStyle w:val="Lijstalinea"/>
         <w:ind w:left="1440"/>
         <w:rPr>
           <w:lang w:val="nl-NL"/>
@@ -434,7 +434,7 @@
     </w:p>
     <w:p>
       <w:pPr>
-        <w:pStyle w:val="ListParagraph"/>
+        <w:pStyle w:val="Lijstalinea"/>
         <w:numPr>
           <w:ilvl w:val="0"/>
           <w:numId w:val="1"/>
@@ -466,7 +466,7 @@
     </w:p>
     <w:p>
       <w:pPr>
-        <w:pStyle w:val="ListParagraph"/>
+        <w:pStyle w:val="Lijstalinea"/>
         <w:numPr>
           <w:ilvl w:val="0"/>
           <w:numId w:val="1"/>
@@ -484,7 +484,7 @@
     </w:p>
     <w:p>
       <w:pPr>
-        <w:pStyle w:val="ListParagraph"/>
+        <w:pStyle w:val="Lijstalinea"/>
         <w:numPr>
           <w:ilvl w:val="0"/>
           <w:numId w:val="1"/>
@@ -530,7 +530,7 @@
     </w:p>
     <w:p>
       <w:pPr>
-        <w:pStyle w:val="ListParagraph"/>
+        <w:pStyle w:val="Lijstalinea"/>
         <w:numPr>
           <w:ilvl w:val="0"/>
           <w:numId w:val="1"/>
@@ -589,7 +589,7 @@
     </w:p>
     <w:p>
       <w:pPr>
-        <w:pStyle w:val="Heading3"/>
+        <w:pStyle w:val="Kop3"/>
         <w:rPr>
           <w:lang w:val="nl-NL"/>
         </w:rPr>
@@ -616,7 +616,7 @@
     </w:p>
     <w:p>
       <w:pPr>
-        <w:pStyle w:val="ListParagraph"/>
+        <w:pStyle w:val="Lijstalinea"/>
         <w:numPr>
           <w:ilvl w:val="0"/>
           <w:numId w:val="3"/>
@@ -696,7 +696,7 @@
     </w:p>
     <w:p>
       <w:pPr>
-        <w:pStyle w:val="ListParagraph"/>
+        <w:pStyle w:val="Lijstalinea"/>
         <w:numPr>
           <w:ilvl w:val="0"/>
           <w:numId w:val="3"/>
@@ -728,7 +728,7 @@
     </w:p>
     <w:p>
       <w:pPr>
-        <w:pStyle w:val="Heading3"/>
+        <w:pStyle w:val="Kop3"/>
         <w:rPr>
           <w:lang w:val="nl-NL"/>
         </w:rPr>
@@ -868,7 +868,7 @@
     </w:p>
     <w:p>
       <w:pPr>
-        <w:pStyle w:val="Heading3"/>
+        <w:pStyle w:val="Kop3"/>
         <w:rPr>
           <w:lang w:val="nl-NL"/>
         </w:rPr>
@@ -912,7 +912,7 @@
     </w:p>
     <w:p>
       <w:pPr>
-        <w:pStyle w:val="Heading2"/>
+        <w:pStyle w:val="Kop2"/>
         <w:rPr>
           <w:lang w:val="nl-NL"/>
         </w:rPr>
@@ -943,6 +943,101 @@
         </w:rPr>
         <w:t xml:space="preserve">deze opdracht </w:t>
       </w:r>
+      <w:r>
+        <w:rPr>
+          <w:lang w:val="nl-NL"/>
+        </w:rPr>
+        <w:t xml:space="preserve">hebben we het pre-processen van de data hetzelfde aangepakt als bij opdracht 1. De feature om te voorspellen hebben we uit </w:t>
+      </w:r>
+      <w:proofErr w:type="spellStart"/>
+      <w:r>
+        <w:rPr>
+          <w:lang w:val="nl-NL"/>
+        </w:rPr>
+        <w:t>descriptions</w:t>
+      </w:r>
+      <w:proofErr w:type="spellEnd"/>
+      <w:r>
+        <w:rPr>
+          <w:lang w:val="nl-NL"/>
+        </w:rPr>
+        <w:t xml:space="preserve"> gehaald. Daarmee gaan we de rating voorspellen. Dit hebben we gedaan met </w:t>
+      </w:r>
+      <w:proofErr w:type="spellStart"/>
+      <w:r>
+        <w:rPr>
+          <w:lang w:val="nl-NL"/>
+        </w:rPr>
+        <w:t>lineare</w:t>
+      </w:r>
+      <w:proofErr w:type="spellEnd"/>
+      <w:r>
+        <w:rPr>
+          <w:lang w:val="nl-NL"/>
+        </w:rPr>
+        <w:t xml:space="preserve"> regressie omdat het een continue variabele is. </w:t>
+      </w:r>
+    </w:p>
+    <w:p>
+      <w:pPr>
+        <w:rPr>
+          <w:lang w:val="nl-NL"/>
+        </w:rPr>
+      </w:pPr>
+      <w:r>
+        <w:rPr>
+          <w:lang w:val="nl-NL"/>
+        </w:rPr>
+        <w:t xml:space="preserve">Om te voorkomen dat hier over-fitting bij plaatsvindt omdat we meer features hebben dan datapunten, hebben we een f-test toegepast. Zo worden de features die het beste het model fitten meegenomen in de regressie. </w:t>
+      </w:r>
+    </w:p>
+    <w:p>
+      <w:pPr>
+        <w:rPr>
+          <w:lang w:val="nl-NL"/>
+        </w:rPr>
+      </w:pPr>
+      <w:r>
+        <w:rPr>
+          <w:lang w:val="nl-NL"/>
+        </w:rPr>
+        <w:t xml:space="preserve">We hebben meerdere regressie geprobeerd, waaronder Logistische regressie en </w:t>
+      </w:r>
+      <w:proofErr w:type="spellStart"/>
+      <w:r>
+        <w:rPr>
+          <w:lang w:val="nl-NL"/>
+        </w:rPr>
+        <w:t>Multinomial</w:t>
+      </w:r>
+      <w:proofErr w:type="spellEnd"/>
+      <w:r>
+        <w:rPr>
+          <w:lang w:val="nl-NL"/>
+        </w:rPr>
+        <w:t xml:space="preserve"> </w:t>
+      </w:r>
+      <w:proofErr w:type="spellStart"/>
+      <w:r>
+        <w:rPr>
+          <w:lang w:val="nl-NL"/>
+        </w:rPr>
+        <w:t>Naive</w:t>
+      </w:r>
+      <w:proofErr w:type="spellEnd"/>
+      <w:r>
+        <w:rPr>
+          <w:lang w:val="nl-NL"/>
+        </w:rPr>
+        <w:t xml:space="preserve"> Bayes. Deze werkten niet omdat we te maken hebben met continue waarden in de labels. Hierbij is nog geprobeerd om de y in onze data discreet te maken en er vervolgens een test op uit te voeren. De scheiding is gemaakt voor de ratings van 0-2.5 en 2.5-5. Omdat veel waardes boven de 2.5 liggen is dit geen goede maat. De rating zijn onevenredig verdeeld waardoor het niet zo veel nut heeft om ze op deze manier te scheiden.</w:t>
+      </w:r>
+    </w:p>
+    <w:p>
+      <w:pPr>
+        <w:rPr>
+          <w:lang w:val="nl-NL"/>
+        </w:rPr>
+      </w:pPr>
       <w:bookmarkStart w:id="0" w:name="_GoBack"/>
       <w:bookmarkEnd w:id="0"/>
     </w:p>
@@ -1703,16 +1798,16 @@
     <w:lsdException w:name="Hashtag" w:semiHidden="1" w:unhideWhenUsed="1"/>
     <w:lsdException w:name="Unresolved Mention" w:semiHidden="1" w:unhideWhenUsed="1"/>
   </w:latentStyles>
-  <w:style w:type="paragraph" w:default="1" w:styleId="Normal">
+  <w:style w:type="paragraph" w:default="1" w:styleId="Standaard">
     <w:name w:val="Normal"/>
     <w:qFormat/>
     <w:rsid w:val="0088713B"/>
   </w:style>
-  <w:style w:type="paragraph" w:styleId="Heading1">
+  <w:style w:type="paragraph" w:styleId="Kop1">
     <w:name w:val="heading 1"/>
-    <w:basedOn w:val="Normal"/>
-    <w:next w:val="Normal"/>
-    <w:link w:val="Heading1Char"/>
+    <w:basedOn w:val="Standaard"/>
+    <w:next w:val="Standaard"/>
+    <w:link w:val="Kop1Char"/>
     <w:uiPriority w:val="9"/>
     <w:qFormat/>
     <w:rsid w:val="0088713B"/>
@@ -1729,11 +1824,11 @@
       <w:szCs w:val="32"/>
     </w:rPr>
   </w:style>
-  <w:style w:type="paragraph" w:styleId="Heading2">
+  <w:style w:type="paragraph" w:styleId="Kop2">
     <w:name w:val="heading 2"/>
-    <w:basedOn w:val="Normal"/>
-    <w:next w:val="Normal"/>
-    <w:link w:val="Heading2Char"/>
+    <w:basedOn w:val="Standaard"/>
+    <w:next w:val="Standaard"/>
+    <w:link w:val="Kop2Char"/>
     <w:uiPriority w:val="9"/>
     <w:unhideWhenUsed/>
     <w:qFormat/>
@@ -1751,11 +1846,11 @@
       <w:szCs w:val="26"/>
     </w:rPr>
   </w:style>
-  <w:style w:type="paragraph" w:styleId="Heading3">
+  <w:style w:type="paragraph" w:styleId="Kop3">
     <w:name w:val="heading 3"/>
-    <w:basedOn w:val="Normal"/>
-    <w:next w:val="Normal"/>
-    <w:link w:val="Heading3Char"/>
+    <w:basedOn w:val="Standaard"/>
+    <w:next w:val="Standaard"/>
+    <w:link w:val="Kop3Char"/>
     <w:uiPriority w:val="9"/>
     <w:unhideWhenUsed/>
     <w:qFormat/>
@@ -1773,11 +1868,11 @@
       <w:szCs w:val="24"/>
     </w:rPr>
   </w:style>
-  <w:style w:type="paragraph" w:styleId="Heading4">
+  <w:style w:type="paragraph" w:styleId="Kop4">
     <w:name w:val="heading 4"/>
-    <w:basedOn w:val="Normal"/>
-    <w:next w:val="Normal"/>
-    <w:link w:val="Heading4Char"/>
+    <w:basedOn w:val="Standaard"/>
+    <w:next w:val="Standaard"/>
+    <w:link w:val="Kop4Char"/>
     <w:uiPriority w:val="9"/>
     <w:unhideWhenUsed/>
     <w:qFormat/>
@@ -1795,13 +1890,13 @@
       <w:color w:val="729928" w:themeColor="accent1" w:themeShade="BF"/>
     </w:rPr>
   </w:style>
-  <w:style w:type="character" w:default="1" w:styleId="DefaultParagraphFont">
+  <w:style w:type="character" w:default="1" w:styleId="Standaardalinea-lettertype">
     <w:name w:val="Default Paragraph Font"/>
     <w:uiPriority w:val="1"/>
     <w:semiHidden/>
     <w:unhideWhenUsed/>
   </w:style>
-  <w:style w:type="table" w:default="1" w:styleId="TableNormal">
+  <w:style w:type="table" w:default="1" w:styleId="Standaardtabel">
     <w:name w:val="Normal Table"/>
     <w:uiPriority w:val="99"/>
     <w:semiHidden/>
@@ -1816,16 +1911,16 @@
       </w:tblCellMar>
     </w:tblPr>
   </w:style>
-  <w:style w:type="numbering" w:default="1" w:styleId="NoList">
+  <w:style w:type="numbering" w:default="1" w:styleId="Geenlijst">
     <w:name w:val="No List"/>
     <w:uiPriority w:val="99"/>
     <w:semiHidden/>
     <w:unhideWhenUsed/>
   </w:style>
-  <w:style w:type="character" w:customStyle="1" w:styleId="Heading1Char">
-    <w:name w:val="Heading 1 Char"/>
-    <w:basedOn w:val="DefaultParagraphFont"/>
-    <w:link w:val="Heading1"/>
+  <w:style w:type="character" w:customStyle="1" w:styleId="Kop1Char">
+    <w:name w:val="Kop 1 Char"/>
+    <w:basedOn w:val="Standaardalinea-lettertype"/>
+    <w:link w:val="Kop1"/>
     <w:uiPriority w:val="9"/>
     <w:rsid w:val="0088713B"/>
     <w:rPr>
@@ -1835,10 +1930,10 @@
       <w:szCs w:val="32"/>
     </w:rPr>
   </w:style>
-  <w:style w:type="character" w:customStyle="1" w:styleId="Heading2Char">
-    <w:name w:val="Heading 2 Char"/>
-    <w:basedOn w:val="DefaultParagraphFont"/>
-    <w:link w:val="Heading2"/>
+  <w:style w:type="character" w:customStyle="1" w:styleId="Kop2Char">
+    <w:name w:val="Kop 2 Char"/>
+    <w:basedOn w:val="Standaardalinea-lettertype"/>
+    <w:link w:val="Kop2"/>
     <w:uiPriority w:val="9"/>
     <w:rsid w:val="0088713B"/>
     <w:rPr>
@@ -1848,10 +1943,10 @@
       <w:szCs w:val="26"/>
     </w:rPr>
   </w:style>
-  <w:style w:type="character" w:customStyle="1" w:styleId="Heading3Char">
-    <w:name w:val="Heading 3 Char"/>
-    <w:basedOn w:val="DefaultParagraphFont"/>
-    <w:link w:val="Heading3"/>
+  <w:style w:type="character" w:customStyle="1" w:styleId="Kop3Char">
+    <w:name w:val="Kop 3 Char"/>
+    <w:basedOn w:val="Standaardalinea-lettertype"/>
+    <w:link w:val="Kop3"/>
     <w:uiPriority w:val="9"/>
     <w:rsid w:val="0088713B"/>
     <w:rPr>
@@ -1861,10 +1956,10 @@
       <w:szCs w:val="24"/>
     </w:rPr>
   </w:style>
-  <w:style w:type="character" w:customStyle="1" w:styleId="Heading4Char">
-    <w:name w:val="Heading 4 Char"/>
-    <w:basedOn w:val="DefaultParagraphFont"/>
-    <w:link w:val="Heading4"/>
+  <w:style w:type="character" w:customStyle="1" w:styleId="Kop4Char">
+    <w:name w:val="Kop 4 Char"/>
+    <w:basedOn w:val="Standaardalinea-lettertype"/>
+    <w:link w:val="Kop4"/>
     <w:uiPriority w:val="9"/>
     <w:rsid w:val="0088713B"/>
     <w:rPr>
@@ -1874,10 +1969,10 @@
       <w:color w:val="729928" w:themeColor="accent1" w:themeShade="BF"/>
     </w:rPr>
   </w:style>
-  <w:style w:type="paragraph" w:styleId="Caption">
+  <w:style w:type="paragraph" w:styleId="Bijschrift">
     <w:name w:val="caption"/>
-    <w:basedOn w:val="Normal"/>
-    <w:next w:val="Normal"/>
+    <w:basedOn w:val="Standaard"/>
+    <w:next w:val="Standaard"/>
     <w:uiPriority w:val="35"/>
     <w:unhideWhenUsed/>
     <w:qFormat/>
@@ -1893,7 +1988,7 @@
       <w:szCs w:val="18"/>
     </w:rPr>
   </w:style>
-  <w:style w:type="paragraph" w:styleId="NoSpacing">
+  <w:style w:type="paragraph" w:styleId="Geenafstand">
     <w:name w:val="No Spacing"/>
     <w:uiPriority w:val="1"/>
     <w:qFormat/>
@@ -1902,9 +1997,9 @@
       <w:spacing w:after="0" w:line="240" w:lineRule="auto"/>
     </w:pPr>
   </w:style>
-  <w:style w:type="paragraph" w:styleId="ListParagraph">
+  <w:style w:type="paragraph" w:styleId="Lijstalinea">
     <w:name w:val="List Paragraph"/>
-    <w:basedOn w:val="Normal"/>
+    <w:basedOn w:val="Standaard"/>
     <w:uiPriority w:val="34"/>
     <w:qFormat/>
     <w:rsid w:val="0088713B"/>
@@ -1913,9 +2008,9 @@
       <w:contextualSpacing/>
     </w:pPr>
   </w:style>
-  <w:style w:type="character" w:styleId="SubtleEmphasis">
+  <w:style w:type="character" w:styleId="Subtielebenadrukking">
     <w:name w:val="Subtle Emphasis"/>
-    <w:basedOn w:val="DefaultParagraphFont"/>
+    <w:basedOn w:val="Standaardalinea-lettertype"/>
     <w:uiPriority w:val="19"/>
     <w:qFormat/>
     <w:rsid w:val="0088713B"/>
